--- a/Factions/Chaos Space Marines/CSM - Emperors Children.docx
+++ b/Factions/Chaos Space Marines/CSM - Emperors Children.docx
@@ -63,7 +63,19 @@
     </w:p>
     <w:p>
       <w:r>
-        <w:t xml:space="preserve">Because of their excessive self-inflicted pain, all Emperor’s Children get a -1 malus on max HP. </w:t>
+        <w:t>Because of their excessive self-inflicted pain, all Emperor’s Children get a -1 malus on max HP</w:t>
+      </w:r>
+      <w:r>
+        <w:t xml:space="preserve">, but +1 to </w:t>
+      </w:r>
+      <w:r>
+        <w:rPr>
+          <w:i/>
+        </w:rPr>
+        <w:t>Critical</w:t>
+      </w:r>
+      <w:r>
+        <w:t xml:space="preserve">. </w:t>
       </w:r>
       <w:r>
         <w:br/>
@@ -72,8 +84,6 @@
       <w:r>
         <w:t>eal themselves a wound to gain</w:t>
       </w:r>
-      <w:bookmarkStart w:id="1" w:name="_GoBack"/>
-      <w:bookmarkEnd w:id="1"/>
       <w:r>
         <w:t xml:space="preserve"> 3 rerolls on any dice.</w:t>
       </w:r>
@@ -88,7 +98,28 @@
     </w:p>
     <w:p>
       <w:r>
-        <w:t>Whenever an Emperors Children kills an enemy unit, Slaanesh rewards their infliction of pain with one regenerated HP.</w:t>
+        <w:t xml:space="preserve">Whenever an Emperors </w:t>
+      </w:r>
+      <w:r>
+        <w:t xml:space="preserve">Children rolls a </w:t>
+      </w:r>
+      <w:r>
+        <w:t>&lt;</w:t>
+      </w:r>
+      <w:r>
+        <w:rPr>
+          <w:i/>
+        </w:rPr>
+        <w:t>Critical</w:t>
+      </w:r>
+      <w:r>
+        <w:t xml:space="preserve"> during any attack</w:t>
+      </w:r>
+      <w:r>
+        <w:t xml:space="preserve"> roll</w:t>
+      </w:r>
+      <w:r>
+        <w:t xml:space="preserve">, Slaanesh rewards them with 1 regenerated HP. </w:t>
       </w:r>
     </w:p>
     <w:p/>
@@ -96,16 +127,32 @@
       <w:pPr>
         <w:pStyle w:val="Heading2"/>
       </w:pPr>
+      <w:proofErr w:type="spellStart"/>
       <w:r>
         <w:t>Kakophony</w:t>
       </w:r>
+      <w:proofErr w:type="spellEnd"/>
     </w:p>
     <w:p>
       <w:r>
         <w:rPr>
           <w:i/>
         </w:rPr>
-        <w:t>The Kakophony crave the pleasure-pain of inhuman, chaotic sounds that would kill less changed beings. Using their unique psycho-sound-based weaponry, they can both enjoy the pain while inflicting it onto others.</w:t>
+        <w:t xml:space="preserve">The </w:t>
+      </w:r>
+      <w:proofErr w:type="spellStart"/>
+      <w:r>
+        <w:rPr>
+          <w:i/>
+        </w:rPr>
+        <w:t>Kakophony</w:t>
+      </w:r>
+      <w:proofErr w:type="spellEnd"/>
+      <w:r>
+        <w:rPr>
+          <w:i/>
+        </w:rPr>
+        <w:t xml:space="preserve"> crave the pleasure-pain of inhuman, chaotic sounds that would kill less changed beings. Using their unique psycho-sound-based weaponry, they can both enjoy the pain while inflicting it onto others.</w:t>
       </w:r>
     </w:p>
     <w:tbl>
@@ -176,9 +223,11 @@
             <w:pPr>
               <w:jc w:val="center"/>
             </w:pPr>
+            <w:proofErr w:type="spellStart"/>
             <w:r>
               <w:t>Crit</w:t>
             </w:r>
+            <w:proofErr w:type="spellEnd"/>
           </w:p>
         </w:tc>
         <w:tc>
@@ -339,7 +388,10 @@
               <w:jc w:val="center"/>
             </w:pPr>
             <w:r>
-              <w:t>100P</w:t>
+              <w:t>15</w:t>
+            </w:r>
+            <w:r>
+              <w:t>0P</w:t>
             </w:r>
           </w:p>
         </w:tc>
@@ -430,7 +482,23 @@
     </w:p>
     <w:p>
       <w:r>
-        <w:t xml:space="preserve">A Kakophony carries a Sonic Shrieker, a special version of the Doom Siren with </w:t>
+        <w:t xml:space="preserve">A </w:t>
+      </w:r>
+      <w:proofErr w:type="spellStart"/>
+      <w:r>
+        <w:t>Kakophony</w:t>
+      </w:r>
+      <w:proofErr w:type="spellEnd"/>
+      <w:r>
+        <w:t xml:space="preserve"> carries a Sonic </w:t>
+      </w:r>
+      <w:proofErr w:type="spellStart"/>
+      <w:r>
+        <w:t>Shrieker</w:t>
+      </w:r>
+      <w:proofErr w:type="spellEnd"/>
+      <w:r>
+        <w:t xml:space="preserve">, a special version of the Doom Siren with </w:t>
       </w:r>
       <w:r>
         <w:rPr>
@@ -445,7 +513,7 @@
         <w:rPr>
           <w:i/>
         </w:rPr>
-        <w:t xml:space="preserve"> 3 Attacks, Penetration, Energy </w:t>
+        <w:t xml:space="preserve"> 3 Attacks, Penetration </w:t>
       </w:r>
       <w:r>
         <w:t xml:space="preserve">and </w:t>
@@ -458,19 +526,49 @@
       </w:r>
       <w:r>
         <w:t>.</w:t>
+      </w:r>
+      <w:r>
+        <w:t xml:space="preserve"> Successful wounds inflict</w:t>
+      </w:r>
+      <w:r>
+        <w:t xml:space="preserve">s </w:t>
+      </w:r>
+      <w:bookmarkStart w:id="1" w:name="_GoBack"/>
+      <w:r>
+        <w:rPr>
+          <w:i/>
+        </w:rPr>
+        <w:t>S</w:t>
+      </w:r>
+      <w:r>
+        <w:rPr>
+          <w:i/>
+        </w:rPr>
+        <w:t>hocked</w:t>
+      </w:r>
+      <w:bookmarkEnd w:id="1"/>
+      <w:r>
+        <w:t xml:space="preserve"> on a &lt;10.</w:t>
       </w:r>
     </w:p>
     <w:p>
       <w:pPr>
         <w:pStyle w:val="Heading3"/>
       </w:pPr>
+      <w:proofErr w:type="spellStart"/>
       <w:r>
         <w:t>Wargear</w:t>
       </w:r>
+      <w:proofErr w:type="spellEnd"/>
     </w:p>
     <w:p>
-      <w:r>
-        <w:t>Kakophony can’t change their weapons.</w:t>
+      <w:proofErr w:type="spellStart"/>
+      <w:r>
+        <w:t>Kakophony</w:t>
+      </w:r>
+      <w:proofErr w:type="spellEnd"/>
+      <w:r>
+        <w:t xml:space="preserve"> can’t change their weapons.</w:t>
       </w:r>
       <w:bookmarkEnd w:id="0"/>
     </w:p>
@@ -2298,7 +2396,7 @@
 </file>
 
 <file path=customXml/itemProps1.xml><?xml version="1.0" encoding="utf-8"?>
-<ds:datastoreItem xmlns:ds="http://schemas.openxmlformats.org/officeDocument/2006/customXml" ds:itemID="{A4CE73A8-9F0D-4C8B-BE24-3198C30D98B8}">
+<ds:datastoreItem xmlns:ds="http://schemas.openxmlformats.org/officeDocument/2006/customXml" ds:itemID="{FFE53673-F817-4E2B-B2AF-C1DD242ECC8C}">
   <ds:schemaRefs>
     <ds:schemaRef ds:uri="http://schemas.openxmlformats.org/officeDocument/2006/bibliography"/>
   </ds:schemaRefs>

--- a/Factions/Chaos Space Marines/CSM - Emperors Children.docx
+++ b/Factions/Chaos Space Marines/CSM - Emperors Children.docx
@@ -127,32 +127,16 @@
       <w:pPr>
         <w:pStyle w:val="Heading2"/>
       </w:pPr>
-      <w:proofErr w:type="spellStart"/>
       <w:r>
         <w:t>Kakophony</w:t>
       </w:r>
-      <w:proofErr w:type="spellEnd"/>
     </w:p>
     <w:p>
       <w:r>
         <w:rPr>
           <w:i/>
         </w:rPr>
-        <w:t xml:space="preserve">The </w:t>
-      </w:r>
-      <w:proofErr w:type="spellStart"/>
-      <w:r>
-        <w:rPr>
-          <w:i/>
-        </w:rPr>
-        <w:t>Kakophony</w:t>
-      </w:r>
-      <w:proofErr w:type="spellEnd"/>
-      <w:r>
-        <w:rPr>
-          <w:i/>
-        </w:rPr>
-        <w:t xml:space="preserve"> crave the pleasure-pain of inhuman, chaotic sounds that would kill less changed beings. Using their unique psycho-sound-based weaponry, they can both enjoy the pain while inflicting it onto others.</w:t>
+        <w:t>The Kakophony crave the pleasure-pain of inhuman, chaotic sounds that would kill less changed beings. Using their unique psycho-sound-based weaponry, they can both enjoy the pain while inflicting it onto others.</w:t>
       </w:r>
     </w:p>
     <w:tbl>
@@ -223,11 +207,9 @@
             <w:pPr>
               <w:jc w:val="center"/>
             </w:pPr>
-            <w:proofErr w:type="spellStart"/>
             <w:r>
               <w:t>Crit</w:t>
             </w:r>
-            <w:proofErr w:type="spellEnd"/>
           </w:p>
         </w:tc>
         <w:tc>
@@ -297,8 +279,10 @@
               <w:jc w:val="center"/>
             </w:pPr>
             <w:r>
-              <w:t>4</w:t>
+              <w:t>5</w:t>
             </w:r>
+            <w:bookmarkStart w:id="1" w:name="_GoBack"/>
+            <w:bookmarkEnd w:id="1"/>
           </w:p>
         </w:tc>
         <w:tc>
@@ -482,23 +466,7 @@
     </w:p>
     <w:p>
       <w:r>
-        <w:t xml:space="preserve">A </w:t>
-      </w:r>
-      <w:proofErr w:type="spellStart"/>
-      <w:r>
-        <w:t>Kakophony</w:t>
-      </w:r>
-      <w:proofErr w:type="spellEnd"/>
-      <w:r>
-        <w:t xml:space="preserve"> carries a Sonic </w:t>
-      </w:r>
-      <w:proofErr w:type="spellStart"/>
-      <w:r>
-        <w:t>Shrieker</w:t>
-      </w:r>
-      <w:proofErr w:type="spellEnd"/>
-      <w:r>
-        <w:t xml:space="preserve">, a special version of the Doom Siren with </w:t>
+        <w:t xml:space="preserve">A Kakophony carries a Sonic Shrieker, a special version of the Doom Siren with </w:t>
       </w:r>
       <w:r>
         <w:rPr>
@@ -533,7 +501,6 @@
       <w:r>
         <w:t xml:space="preserve">s </w:t>
       </w:r>
-      <w:bookmarkStart w:id="1" w:name="_GoBack"/>
       <w:r>
         <w:rPr>
           <w:i/>
@@ -546,7 +513,6 @@
         </w:rPr>
         <w:t>hocked</w:t>
       </w:r>
-      <w:bookmarkEnd w:id="1"/>
       <w:r>
         <w:t xml:space="preserve"> on a &lt;10.</w:t>
       </w:r>
@@ -555,20 +521,13 @@
       <w:pPr>
         <w:pStyle w:val="Heading3"/>
       </w:pPr>
-      <w:proofErr w:type="spellStart"/>
       <w:r>
         <w:t>Wargear</w:t>
       </w:r>
-      <w:proofErr w:type="spellEnd"/>
     </w:p>
     <w:p>
-      <w:proofErr w:type="spellStart"/>
-      <w:r>
-        <w:t>Kakophony</w:t>
-      </w:r>
-      <w:proofErr w:type="spellEnd"/>
-      <w:r>
-        <w:t xml:space="preserve"> can’t change their weapons.</w:t>
+      <w:r>
+        <w:t>Kakophony can’t change their weapons.</w:t>
       </w:r>
       <w:bookmarkEnd w:id="0"/>
     </w:p>
@@ -600,7 +559,7 @@
       </w:pPr>
     </w:pPrDefault>
   </w:docDefaults>
-  <w:latentStyles w:defLockedState="0" w:defUIPriority="99" w:defSemiHidden="0" w:defUnhideWhenUsed="0" w:defQFormat="0" w:count="372">
+  <w:latentStyles w:defLockedState="0" w:defUIPriority="99" w:defSemiHidden="0" w:defUnhideWhenUsed="0" w:defQFormat="0" w:count="373">
     <w:lsdException w:name="Normal" w:uiPriority="0" w:qFormat="1"/>
     <w:lsdException w:name="heading 1" w:uiPriority="9" w:qFormat="1"/>
     <w:lsdException w:name="heading 2" w:semiHidden="1" w:uiPriority="9" w:unhideWhenUsed="1" w:qFormat="1"/>
@@ -706,7 +665,6 @@
     <w:lsdException w:name="HTML Sample" w:semiHidden="1" w:unhideWhenUsed="1"/>
     <w:lsdException w:name="HTML Typewriter" w:semiHidden="1" w:unhideWhenUsed="1"/>
     <w:lsdException w:name="HTML Variable" w:semiHidden="1" w:unhideWhenUsed="1"/>
-    <w:lsdException w:name="Normal Table" w:semiHidden="1" w:unhideWhenUsed="1"/>
     <w:lsdException w:name="annotation subject" w:semiHidden="1" w:unhideWhenUsed="1"/>
     <w:lsdException w:name="No List" w:semiHidden="1" w:unhideWhenUsed="1"/>
     <w:lsdException w:name="Outline List 1" w:semiHidden="1" w:unhideWhenUsed="1"/>
@@ -753,10 +711,8 @@
     <w:lsdException w:name="Table Subtle 2" w:semiHidden="1" w:unhideWhenUsed="1"/>
     <w:lsdException w:name="Table Web 1" w:semiHidden="1" w:unhideWhenUsed="1"/>
     <w:lsdException w:name="Table Web 2" w:semiHidden="1" w:unhideWhenUsed="1"/>
-    <w:lsdException w:name="Table Web 3" w:semiHidden="1" w:unhideWhenUsed="1"/>
     <w:lsdException w:name="Balloon Text" w:semiHidden="1" w:unhideWhenUsed="1"/>
     <w:lsdException w:name="Table Grid" w:uiPriority="39"/>
-    <w:lsdException w:name="Table Theme" w:semiHidden="1" w:unhideWhenUsed="1"/>
     <w:lsdException w:name="Placeholder Text" w:semiHidden="1"/>
     <w:lsdException w:name="No Spacing" w:uiPriority="1" w:qFormat="1"/>
     <w:lsdException w:name="Light Shading" w:uiPriority="60"/>
@@ -973,6 +929,7 @@
     <w:lsdException w:name="List Table 6 Colorful Accent 6" w:uiPriority="51"/>
     <w:lsdException w:name="List Table 7 Colorful Accent 6" w:uiPriority="52"/>
     <w:lsdException w:name="Mention" w:semiHidden="1" w:unhideWhenUsed="1"/>
+    <w:lsdException w:name="Smart Hyperlink" w:semiHidden="1" w:unhideWhenUsed="1"/>
   </w:latentStyles>
   <w:style w:type="paragraph" w:default="1" w:styleId="Normal">
     <w:name w:val="Normal"/>
@@ -2396,7 +2353,7 @@
 </file>
 
 <file path=customXml/itemProps1.xml><?xml version="1.0" encoding="utf-8"?>
-<ds:datastoreItem xmlns:ds="http://schemas.openxmlformats.org/officeDocument/2006/customXml" ds:itemID="{FFE53673-F817-4E2B-B2AF-C1DD242ECC8C}">
+<ds:datastoreItem xmlns:ds="http://schemas.openxmlformats.org/officeDocument/2006/customXml" ds:itemID="{04E38418-F453-4091-AD97-41B8B98BD890}">
   <ds:schemaRefs>
     <ds:schemaRef ds:uri="http://schemas.openxmlformats.org/officeDocument/2006/bibliography"/>
   </ds:schemaRefs>
